--- a/Konzept.docx
+++ b/Konzept.docx
@@ -1618,6 +1618,104 @@
           <w:szCs w:val="20"/>
         </w:rPr>
         <w:t>Produktion</w:t>
+      </w:r>
+    </w:p>
+    <w:p>
+      <w:pPr>
+        <w:pStyle w:val="Listenabsatz"/>
+        <w:numPr>
+          <w:ilvl w:val="2"/>
+          <w:numId w:val="2"/>
+        </w:numPr>
+        <w:rPr>
+          <w:rFonts w:ascii="Verdana" w:hAnsi="Verdana"/>
+          <w:sz w:val="20"/>
+          <w:szCs w:val="20"/>
+        </w:rPr>
+      </w:pPr>
+      <w:r>
+        <w:rPr>
+          <w:rFonts w:ascii="Verdana" w:hAnsi="Verdana"/>
+          <w:sz w:val="20"/>
+          <w:szCs w:val="20"/>
+        </w:rPr>
+        <w:t>Grundlagen und Ziel</w:t>
+      </w:r>
+      <w:r>
+        <w:rPr>
+          <w:rFonts w:ascii="Verdana" w:hAnsi="Verdana"/>
+          <w:sz w:val="20"/>
+          <w:szCs w:val="20"/>
+        </w:rPr>
+        <w:t>e der Produktion</w:t>
+      </w:r>
+    </w:p>
+    <w:p>
+      <w:pPr>
+        <w:pStyle w:val="Listenabsatz"/>
+        <w:numPr>
+          <w:ilvl w:val="0"/>
+          <w:numId w:val="3"/>
+        </w:numPr>
+        <w:rPr>
+          <w:rFonts w:ascii="Verdana" w:hAnsi="Verdana"/>
+          <w:sz w:val="20"/>
+          <w:szCs w:val="20"/>
+        </w:rPr>
+      </w:pPr>
+      <w:r>
+        <w:rPr>
+          <w:rFonts w:ascii="Verdana" w:hAnsi="Verdana"/>
+          <w:sz w:val="20"/>
+          <w:szCs w:val="20"/>
+        </w:rPr>
+        <w:t>Betriebliche Leistungserstellung</w:t>
+      </w:r>
+      <w:r>
+        <w:rPr>
+          <w:rFonts w:ascii="Verdana" w:hAnsi="Verdana"/>
+          <w:sz w:val="20"/>
+          <w:szCs w:val="20"/>
+        </w:rPr>
+        <w:t xml:space="preserve"> durch Kombination von Produktionsfaktoren </w:t>
+      </w:r>
+      <w:r>
+        <w:rPr>
+          <w:rFonts w:ascii="Verdana" w:hAnsi="Verdana"/>
+          <w:sz w:val="20"/>
+          <w:szCs w:val="20"/>
+        </w:rPr>
+        <w:t>(aus 6, aber hier Wöhle und Döring 2013</w:t>
+      </w:r>
+      <w:r>
+        <w:rPr>
+          <w:rFonts w:ascii="Verdana" w:hAnsi="Verdana"/>
+          <w:sz w:val="20"/>
+          <w:szCs w:val="20"/>
+        </w:rPr>
+        <w:t>)</w:t>
+      </w:r>
+    </w:p>
+    <w:p>
+      <w:pPr>
+        <w:pStyle w:val="Listenabsatz"/>
+        <w:numPr>
+          <w:ilvl w:val="0"/>
+          <w:numId w:val="3"/>
+        </w:numPr>
+        <w:rPr>
+          <w:rFonts w:ascii="Verdana" w:hAnsi="Verdana"/>
+          <w:sz w:val="20"/>
+          <w:szCs w:val="20"/>
+        </w:rPr>
+      </w:pPr>
+      <w:r>
+        <w:rPr>
+          <w:rFonts w:ascii="Verdana" w:hAnsi="Verdana"/>
+          <w:sz w:val="20"/>
+          <w:szCs w:val="20"/>
+        </w:rPr>
+        <w:t>Oft Produktion mit Fertigung gleichgesetzt</w:t>
       </w:r>
     </w:p>
     <w:p>
